--- a/chinese-article.docx
+++ b/chinese-article.docx
@@ -1,6 +1,6 @@
 
 <file path=word/document.xml><?xml version="1.0" encoding="utf-8"?>
-<w:document xmlns:wpc="http://schemas.microsoft.com/office/word/2010/wordprocessingCanvas" xmlns:cx="http://schemas.microsoft.com/office/drawing/2014/chartex" xmlns:cx1="http://schemas.microsoft.com/office/drawing/2015/9/8/chartex" xmlns:cx2="http://schemas.microsoft.com/office/drawing/2015/10/21/chartex" xmlns:cx3="http://schemas.microsoft.com/office/drawing/2016/5/9/chartex" xmlns:cx4="http://schemas.microsoft.com/office/drawing/2016/5/10/chartex" xmlns:cx5="http://schemas.microsoft.com/office/drawing/2016/5/11/chartex" xmlns:cx6="http://schemas.microsoft.com/office/drawing/2016/5/12/chartex" xmlns:cx7="http://schemas.microsoft.com/office/drawing/2016/5/13/chartex" xmlns:cx8="http://schemas.microsoft.com/office/drawing/2016/5/14/chartex" xmlns:mc="http://schemas.openxmlformats.org/markup-compatibility/2006" xmlns:aink="http://schemas.microsoft.com/office/drawing/2016/ink" xmlns:am3d="http://schemas.microsoft.com/office/drawing/2017/model3d" xmlns:o="urn:schemas-microsoft-com:office:office" xmlns:oel="http://schemas.microsoft.com/office/2019/extlst" xmlns:r="http://schemas.openxmlformats.org/officeDocument/2006/relationships" xmlns:m="http://schemas.openxmlformats.org/officeDocument/2006/math" xmlns:v="urn:schemas-microsoft-com:vml" xmlns:wp14="http://schemas.microsoft.com/office/word/2010/wordprocessingDrawing" xmlns:wp="http://schemas.openxmlformats.org/drawingml/2006/wordprocessingDrawing" xmlns:w10="urn:schemas-microsoft-com:office:word" xmlns:w="http://schemas.openxmlformats.org/wordprocessingml/2006/main" xmlns:w14="http://schemas.microsoft.com/office/word/2010/wordml" xmlns:w15="http://schemas.microsoft.com/office/word/2012/wordml" xmlns:w16cex="http://schemas.microsoft.com/office/word/2018/wordml/cex" xmlns:w16cid="http://schemas.microsoft.com/office/word/2016/wordml/cid" xmlns:w16="http://schemas.microsoft.com/office/word/2018/wordml" xmlns:w16du="http://schemas.microsoft.com/office/word/2023/wordml/word16du" xmlns:w16sdtdh="http://schemas.microsoft.com/office/word/2020/wordml/sdtdatahash" xmlns:w16se="http://schemas.microsoft.com/office/word/2015/wordml/symex" xmlns:wpg="http://schemas.microsoft.com/office/word/2010/wordprocessingGroup" xmlns:wpi="http://schemas.microsoft.com/office/word/2010/wordprocessingInk" xmlns:wne="http://schemas.microsoft.com/office/word/2006/wordml" xmlns:wps="http://schemas.microsoft.com/office/word/2010/wordprocessingShape" mc:Ignorable="w14 w15 w16se w16cid w16 w16cex w16sdtdh wp14">
+<w:document xmlns:wpc="http://schemas.microsoft.com/office/word/2010/wordprocessingCanvas" xmlns:cx="http://schemas.microsoft.com/office/drawing/2014/chartex" xmlns:cx1="http://schemas.microsoft.com/office/drawing/2015/9/8/chartex" xmlns:cx2="http://schemas.microsoft.com/office/drawing/2015/10/21/chartex" xmlns:cx3="http://schemas.microsoft.com/office/drawing/2016/5/9/chartex" xmlns:cx4="http://schemas.microsoft.com/office/drawing/2016/5/10/chartex" xmlns:cx5="http://schemas.microsoft.com/office/drawing/2016/5/11/chartex" xmlns:cx6="http://schemas.microsoft.com/office/drawing/2016/5/12/chartex" xmlns:cx7="http://schemas.microsoft.com/office/drawing/2016/5/13/chartex" xmlns:cx8="http://schemas.microsoft.com/office/drawing/2016/5/14/chartex" xmlns:mc="http://schemas.openxmlformats.org/markup-compatibility/2006" xmlns:aink="http://schemas.microsoft.com/office/drawing/2016/ink" xmlns:am3d="http://schemas.microsoft.com/office/drawing/2017/model3d" xmlns:o="urn:schemas-microsoft-com:office:office" xmlns:oel="http://schemas.microsoft.com/office/2019/extlst" xmlns:r="http://schemas.openxmlformats.org/officeDocument/2006/relationships" xmlns:m="http://schemas.openxmlformats.org/officeDocument/2006/math" xmlns:v="urn:schemas-microsoft-com:vml" xmlns:wp14="http://schemas.microsoft.com/office/word/2010/wordprocessingDrawing" xmlns:wp="http://schemas.openxmlformats.org/drawingml/2006/wordprocessingDrawing" xmlns:w10="urn:schemas-microsoft-com:office:word" xmlns:w="http://schemas.openxmlformats.org/wordprocessingml/2006/main" xmlns:w14="http://schemas.microsoft.com/office/word/2010/wordml" xmlns:w15="http://schemas.microsoft.com/office/word/2012/wordml" xmlns:w16cex="http://schemas.microsoft.com/office/word/2018/wordml/cex" xmlns:w16cid="http://schemas.microsoft.com/office/word/2016/wordml/cid" xmlns:w16="http://schemas.microsoft.com/office/word/2018/wordml" xmlns:w16sdtdh="http://schemas.microsoft.com/office/word/2020/wordml/sdtdatahash" xmlns:w16se="http://schemas.microsoft.com/office/word/2015/wordml/symex" xmlns:wpg="http://schemas.microsoft.com/office/word/2010/wordprocessingGroup" xmlns:wpi="http://schemas.microsoft.com/office/word/2010/wordprocessingInk" xmlns:wne="http://schemas.microsoft.com/office/word/2006/wordml" xmlns:wps="http://schemas.microsoft.com/office/word/2010/wordprocessingShape" mc:Ignorable="w14 w15 w16se w16cid w16 w16cex w16sdtdh wp14">
   <w:body>
     <w:p>
       <w:pPr>
@@ -44,11 +44,677 @@
     </w:p>
     <w:p>
       <w:pPr>
+        <w:pStyle w:val="a0"/>
+      </w:pPr>
+    </w:p>
+    <w:p>
+      <w:pPr>
+        <w:pStyle w:val="a0"/>
+      </w:pPr>
+    </w:p>
+    <w:p>
+      <w:pPr>
+        <w:pStyle w:val="abstract-cn"/>
+        <w:rPr>
+          <w:lang w:eastAsia="zh-CN"/>
+        </w:rPr>
+      </w:pPr>
+      <w:r>
+        <w:rPr>
+          <w:lang w:eastAsia="zh-CN"/>
+        </w:rPr>
+        <w:t>【</w:t>
+      </w:r>
+      <w:r>
+        <w:rPr>
+          <w:b/>
+          <w:bCs/>
+          <w:lang w:eastAsia="zh-CN"/>
+        </w:rPr>
+        <w:t>摘要</w:t>
+      </w:r>
+      <w:r>
+        <w:rPr>
+          <w:lang w:eastAsia="zh-CN"/>
+        </w:rPr>
+        <w:t>】中国面临着严峻的肿瘤防控形势，肿瘤登记在防控政策制定以及防控效果评估中的重要作用越发突显出来。我国肿瘤防控政策和措施对肿瘤登记的需求以及对其发展的目标和要求越来越高，如健康中国</w:t>
+      </w:r>
+      <w:r>
+        <w:rPr>
+          <w:lang w:eastAsia="zh-CN"/>
+        </w:rPr>
+        <w:t>2030–</w:t>
+      </w:r>
+      <w:r>
+        <w:rPr>
+          <w:lang w:eastAsia="zh-CN"/>
+        </w:rPr>
+        <w:t>癌症防治行动要求</w:t>
+      </w:r>
+      <w:r>
+        <w:rPr>
+          <w:lang w:eastAsia="zh-CN"/>
+        </w:rPr>
+        <w:t>“</w:t>
+      </w:r>
+      <w:r>
+        <w:rPr>
+          <w:lang w:eastAsia="zh-CN"/>
+        </w:rPr>
+        <w:t>肿瘤登记工作要在全国所有县区覆盖，并进一步提高肿瘤登记的质量，以及促进其有效利用</w:t>
+      </w:r>
+      <w:r>
+        <w:rPr>
+          <w:lang w:eastAsia="zh-CN"/>
+        </w:rPr>
+        <w:t>”</w:t>
+      </w:r>
+      <w:r>
+        <w:rPr>
+          <w:lang w:eastAsia="zh-CN"/>
+        </w:rPr>
+        <w:t>。而中国县区级肿瘤登记处依托单位多为县区级疾控中心，往往面临着多种慢性病如肿瘤、高血压、糖尿病、慢性阻塞性肺疾病、卒中等疾病的防控工作，存在着人员紧缺的情况，限制着肿瘤登记的发展。河南省肿瘤登记处开发了覆盖肿瘤登记全流程的信息化工具即《河南省肿瘤随访登记网络直报信息管理系统》，以促进肿瘤登记的发展，为肿瘤防控提供提供高质量的数据。</w:t>
+      </w:r>
+    </w:p>
+    <w:p>
+      <w:pPr>
+        <w:pStyle w:val="title-en"/>
+      </w:pPr>
+      <w:r>
+        <w:t>A Cancer Registration information system in Henan Province, China</w:t>
+      </w:r>
+    </w:p>
+    <w:p>
+      <w:pPr>
+        <w:pStyle w:val="abstract-en"/>
+      </w:pPr>
+      <w:proofErr w:type="spellStart"/>
+      <w:r>
+        <w:t>Yanyan</w:t>
+      </w:r>
+      <w:proofErr w:type="spellEnd"/>
+      <w:r>
+        <w:t xml:space="preserve"> Zhao</w:t>
+      </w:r>
+      <m:oMath>
+        <m:sSup>
+          <m:sSupPr>
+            <m:ctrlPr>
+              <w:rPr>
+                <w:rFonts w:ascii="Cambria Math" w:hAnsi="Cambria Math"/>
+              </w:rPr>
+            </m:ctrlPr>
+          </m:sSupPr>
+          <m:e>
+            <m:r>
+              <w:rPr>
+                <w:rFonts w:ascii="Cambria Math" w:hAnsi="Cambria Math"/>
+              </w:rPr>
+              <m:t>​</m:t>
+            </m:r>
+          </m:e>
+          <m:sup>
+            <m:r>
+              <w:rPr>
+                <w:rFonts w:ascii="Cambria Math" w:hAnsi="Cambria Math"/>
+              </w:rPr>
+              <m:t>1</m:t>
+            </m:r>
+          </m:sup>
+        </m:sSup>
+      </m:oMath>
+      <w:r>
+        <w:t>，</w:t>
+      </w:r>
+      <w:proofErr w:type="spellStart"/>
+      <w:r>
+        <w:t>Shuzheng</w:t>
+      </w:r>
+      <w:proofErr w:type="spellEnd"/>
+      <w:r>
+        <w:t xml:space="preserve"> Liu</w:t>
+      </w:r>
+      <m:oMath>
+        <m:sSup>
+          <m:sSupPr>
+            <m:ctrlPr>
+              <w:rPr>
+                <w:rFonts w:ascii="Cambria Math" w:hAnsi="Cambria Math"/>
+              </w:rPr>
+            </m:ctrlPr>
+          </m:sSupPr>
+          <m:e>
+            <m:r>
+              <w:rPr>
+                <w:rFonts w:ascii="Cambria Math" w:hAnsi="Cambria Math"/>
+              </w:rPr>
+              <m:t>​</m:t>
+            </m:r>
+          </m:e>
+          <m:sup>
+            <m:r>
+              <w:rPr>
+                <w:rFonts w:ascii="Cambria Math" w:hAnsi="Cambria Math"/>
+              </w:rPr>
+              <m:t>2</m:t>
+            </m:r>
+          </m:sup>
+        </m:sSup>
+      </m:oMath>
+      <w:r>
+        <w:t>，</w:t>
+      </w:r>
+      <w:r>
+        <w:t>Mingxia Zhang</w:t>
+      </w:r>
+      <m:oMath>
+        <m:sSup>
+          <m:sSupPr>
+            <m:ctrlPr>
+              <w:rPr>
+                <w:rFonts w:ascii="Cambria Math" w:hAnsi="Cambria Math"/>
+              </w:rPr>
+            </m:ctrlPr>
+          </m:sSupPr>
+          <m:e>
+            <m:r>
+              <w:rPr>
+                <w:rFonts w:ascii="Cambria Math" w:hAnsi="Cambria Math"/>
+              </w:rPr>
+              <m:t>​</m:t>
+            </m:r>
+          </m:e>
+          <m:sup>
+            <m:r>
+              <w:rPr>
+                <w:rFonts w:ascii="Cambria Math" w:hAnsi="Cambria Math"/>
+              </w:rPr>
+              <m:t>3</m:t>
+            </m:r>
+          </m:sup>
+        </m:sSup>
+      </m:oMath>
+      <w:r>
+        <w:t>, Chunya Liu</w:t>
+      </w:r>
+      <m:oMath>
+        <m:sSup>
+          <m:sSupPr>
+            <m:ctrlPr>
+              <w:rPr>
+                <w:rFonts w:ascii="Cambria Math" w:hAnsi="Cambria Math"/>
+              </w:rPr>
+            </m:ctrlPr>
+          </m:sSupPr>
+          <m:e>
+            <m:r>
+              <w:rPr>
+                <w:rFonts w:ascii="Cambria Math" w:hAnsi="Cambria Math"/>
+              </w:rPr>
+              <m:t>​</m:t>
+            </m:r>
+          </m:e>
+          <m:sup>
+            <m:r>
+              <w:rPr>
+                <w:rFonts w:ascii="Cambria Math" w:hAnsi="Cambria Math"/>
+              </w:rPr>
+              <m:t>2</m:t>
+            </m:r>
+          </m:sup>
+        </m:sSup>
+      </m:oMath>
+      <w:r>
+        <w:t>, Liyang Zheng</w:t>
+      </w:r>
+      <m:oMath>
+        <m:sSup>
+          <m:sSupPr>
+            <m:ctrlPr>
+              <w:rPr>
+                <w:rFonts w:ascii="Cambria Math" w:hAnsi="Cambria Math"/>
+              </w:rPr>
+            </m:ctrlPr>
+          </m:sSupPr>
+          <m:e>
+            <m:r>
+              <w:rPr>
+                <w:rFonts w:ascii="Cambria Math" w:hAnsi="Cambria Math"/>
+              </w:rPr>
+              <m:t>​</m:t>
+            </m:r>
+          </m:e>
+          <m:sup>
+            <m:r>
+              <w:rPr>
+                <w:rFonts w:ascii="Cambria Math" w:hAnsi="Cambria Math"/>
+              </w:rPr>
+              <m:t>2</m:t>
+            </m:r>
+          </m:sup>
+        </m:sSup>
+      </m:oMath>
+      <w:r>
+        <w:t>, Ruihua Zhang</w:t>
+      </w:r>
+      <m:oMath>
+        <m:sSup>
+          <m:sSupPr>
+            <m:ctrlPr>
+              <w:rPr>
+                <w:rFonts w:ascii="Cambria Math" w:hAnsi="Cambria Math"/>
+              </w:rPr>
+            </m:ctrlPr>
+          </m:sSupPr>
+          <m:e>
+            <m:r>
+              <w:rPr>
+                <w:rFonts w:ascii="Cambria Math" w:hAnsi="Cambria Math"/>
+              </w:rPr>
+              <m:t>​</m:t>
+            </m:r>
+          </m:e>
+          <m:sup>
+            <m:r>
+              <w:rPr>
+                <w:rFonts w:ascii="Cambria Math" w:hAnsi="Cambria Math"/>
+              </w:rPr>
+              <m:t>2</m:t>
+            </m:r>
+          </m:sup>
+        </m:sSup>
+      </m:oMath>
+      <w:r>
+        <w:t>, Lanwei Guo</w:t>
+      </w:r>
+      <m:oMath>
+        <m:sSup>
+          <m:sSupPr>
+            <m:ctrlPr>
+              <w:rPr>
+                <w:rFonts w:ascii="Cambria Math" w:hAnsi="Cambria Math"/>
+              </w:rPr>
+            </m:ctrlPr>
+          </m:sSupPr>
+          <m:e>
+            <m:r>
+              <w:rPr>
+                <w:rFonts w:ascii="Cambria Math" w:hAnsi="Cambria Math"/>
+              </w:rPr>
+              <m:t>​</m:t>
+            </m:r>
+          </m:e>
+          <m:sup>
+            <m:r>
+              <w:rPr>
+                <w:rFonts w:ascii="Cambria Math" w:hAnsi="Cambria Math"/>
+              </w:rPr>
+              <m:t>2</m:t>
+            </m:r>
+          </m:sup>
+        </m:sSup>
+      </m:oMath>
+      <w:r>
+        <w:t>, Yin Liu</w:t>
+      </w:r>
+      <m:oMath>
+        <m:sSup>
+          <m:sSupPr>
+            <m:ctrlPr>
+              <w:rPr>
+                <w:rFonts w:ascii="Cambria Math" w:hAnsi="Cambria Math"/>
+              </w:rPr>
+            </m:ctrlPr>
+          </m:sSupPr>
+          <m:e>
+            <m:r>
+              <w:rPr>
+                <w:rFonts w:ascii="Cambria Math" w:hAnsi="Cambria Math"/>
+              </w:rPr>
+              <m:t>​</m:t>
+            </m:r>
+          </m:e>
+          <m:sup>
+            <m:r>
+              <w:rPr>
+                <w:rFonts w:ascii="Cambria Math" w:hAnsi="Cambria Math"/>
+              </w:rPr>
+              <m:t>2</m:t>
+            </m:r>
+          </m:sup>
+        </m:sSup>
+      </m:oMath>
+      <w:r>
+        <w:t>, Xiaoyang Wang</w:t>
+      </w:r>
+      <m:oMath>
+        <m:sSup>
+          <m:sSupPr>
+            <m:ctrlPr>
+              <w:rPr>
+                <w:rFonts w:ascii="Cambria Math" w:hAnsi="Cambria Math"/>
+              </w:rPr>
+            </m:ctrlPr>
+          </m:sSupPr>
+          <m:e>
+            <m:r>
+              <w:rPr>
+                <w:rFonts w:ascii="Cambria Math" w:hAnsi="Cambria Math"/>
+              </w:rPr>
+              <m:t>​</m:t>
+            </m:r>
+          </m:e>
+          <m:sup>
+            <m:r>
+              <w:rPr>
+                <w:rFonts w:ascii="Cambria Math" w:hAnsi="Cambria Math"/>
+              </w:rPr>
+              <m:t>2</m:t>
+            </m:r>
+          </m:sup>
+        </m:sSup>
+      </m:oMath>
+      <w:r>
+        <w:t>, Huifang Xu</w:t>
+      </w:r>
+      <m:oMath>
+        <m:sSup>
+          <m:sSupPr>
+            <m:ctrlPr>
+              <w:rPr>
+                <w:rFonts w:ascii="Cambria Math" w:hAnsi="Cambria Math"/>
+              </w:rPr>
+            </m:ctrlPr>
+          </m:sSupPr>
+          <m:e>
+            <m:r>
+              <w:rPr>
+                <w:rFonts w:ascii="Cambria Math" w:hAnsi="Cambria Math"/>
+              </w:rPr>
+              <m:t>​</m:t>
+            </m:r>
+          </m:e>
+          <m:sup>
+            <m:r>
+              <w:rPr>
+                <w:rFonts w:ascii="Cambria Math" w:hAnsi="Cambria Math"/>
+              </w:rPr>
+              <m:t>2</m:t>
+            </m:r>
+          </m:sup>
+        </m:sSup>
+      </m:oMath>
+      <w:r>
+        <w:t>, Qiong Chen</w:t>
+      </w:r>
+      <m:oMath>
+        <m:sSup>
+          <m:sSupPr>
+            <m:ctrlPr>
+              <w:rPr>
+                <w:rFonts w:ascii="Cambria Math" w:hAnsi="Cambria Math"/>
+              </w:rPr>
+            </m:ctrlPr>
+          </m:sSupPr>
+          <m:e>
+            <m:r>
+              <w:rPr>
+                <w:rFonts w:ascii="Cambria Math" w:hAnsi="Cambria Math"/>
+              </w:rPr>
+              <m:t>​</m:t>
+            </m:r>
+          </m:e>
+          <m:sup>
+            <m:r>
+              <w:rPr>
+                <w:rFonts w:ascii="Cambria Math" w:hAnsi="Cambria Math"/>
+              </w:rPr>
+              <m:t>2</m:t>
+            </m:r>
+          </m:sup>
+        </m:sSup>
+      </m:oMath>
+      <w:r>
+        <w:t>，</w:t>
+      </w:r>
+      <w:proofErr w:type="spellStart"/>
+      <w:r>
+        <w:t>Shaokai</w:t>
+      </w:r>
+      <w:proofErr w:type="spellEnd"/>
+      <w:r>
+        <w:t xml:space="preserve"> Zhang</w:t>
+      </w:r>
+      <m:oMath>
+        <m:sSup>
+          <m:sSupPr>
+            <m:ctrlPr>
+              <w:rPr>
+                <w:rFonts w:ascii="Cambria Math" w:hAnsi="Cambria Math"/>
+              </w:rPr>
+            </m:ctrlPr>
+          </m:sSupPr>
+          <m:e>
+            <m:r>
+              <w:rPr>
+                <w:rFonts w:ascii="Cambria Math" w:hAnsi="Cambria Math"/>
+              </w:rPr>
+              <m:t>​</m:t>
+            </m:r>
+          </m:e>
+          <m:sup>
+            <m:r>
+              <w:rPr>
+                <w:rFonts w:ascii="Cambria Math" w:hAnsi="Cambria Math"/>
+              </w:rPr>
+              <m:t>2</m:t>
+            </m:r>
+          </m:sup>
+        </m:sSup>
+      </m:oMath>
+    </w:p>
+    <w:p>
+      <w:pPr>
+        <w:pStyle w:val="abstract-en"/>
+      </w:pPr>
+      <m:oMath>
+        <m:sSup>
+          <m:sSupPr>
+            <m:ctrlPr>
+              <w:rPr>
+                <w:rFonts w:ascii="Cambria Math" w:hAnsi="Cambria Math"/>
+              </w:rPr>
+            </m:ctrlPr>
+          </m:sSupPr>
+          <m:e>
+            <m:r>
+              <w:rPr>
+                <w:rFonts w:ascii="Cambria Math" w:hAnsi="Cambria Math"/>
+              </w:rPr>
+              <m:t>​</m:t>
+            </m:r>
+          </m:e>
+          <m:sup>
+            <m:r>
+              <w:rPr>
+                <w:rFonts w:ascii="Cambria Math" w:hAnsi="Cambria Math"/>
+              </w:rPr>
+              <m:t>1</m:t>
+            </m:r>
+          </m:sup>
+        </m:sSup>
+      </m:oMath>
+      <w:r>
+        <w:t xml:space="preserve"> Center for Information, Henan Provincial Cancer Hospital/ Affiliated Cancer Hospital of Zhengzhou University, Zhengzhou, 450008, China.</w:t>
+      </w:r>
+    </w:p>
+    <w:p>
+      <w:pPr>
+        <w:pStyle w:val="abstract-cn"/>
+      </w:pPr>
+      <m:oMath>
+        <m:sSup>
+          <m:sSupPr>
+            <m:ctrlPr>
+              <w:rPr>
+                <w:rFonts w:ascii="Cambria Math" w:hAnsi="Cambria Math"/>
+              </w:rPr>
+            </m:ctrlPr>
+          </m:sSupPr>
+          <m:e>
+            <m:r>
+              <w:rPr>
+                <w:rFonts w:ascii="Cambria Math" w:hAnsi="Cambria Math"/>
+              </w:rPr>
+              <m:t>​</m:t>
+            </m:r>
+          </m:e>
+          <m:sup>
+            <m:r>
+              <w:rPr>
+                <w:rFonts w:ascii="Cambria Math" w:hAnsi="Cambria Math"/>
+              </w:rPr>
+              <m:t>2</m:t>
+            </m:r>
+          </m:sup>
+        </m:sSup>
+      </m:oMath>
+      <w:r>
+        <w:t xml:space="preserve"> Affiliated Cancer Hospital of Zhengzhou University / Henan Provincial Cancer Hospital, Department of disease prevention and control; Henan Cancer Prevention </w:t>
+      </w:r>
+      <w:r>
+        <w:lastRenderedPageBreak/>
+        <w:t>and Con</w:t>
+      </w:r>
+      <w:proofErr w:type="spellStart"/>
+      <w:r>
+        <w:t>trol</w:t>
+      </w:r>
+      <w:proofErr w:type="spellEnd"/>
+      <w:r>
+        <w:t xml:space="preserve"> Engineering Research Center; International Joint Laboratory of Cancer Prevention in Henan Province, Zhengzhou, 450008, China.</w:t>
+      </w:r>
+    </w:p>
+    <w:p>
+      <w:pPr>
+        <w:pStyle w:val="abstract-en"/>
+      </w:pPr>
+      <m:oMath>
+        <m:sSup>
+          <m:sSupPr>
+            <m:ctrlPr>
+              <w:rPr>
+                <w:rFonts w:ascii="Cambria Math" w:hAnsi="Cambria Math"/>
+              </w:rPr>
+            </m:ctrlPr>
+          </m:sSupPr>
+          <m:e>
+            <m:r>
+              <w:rPr>
+                <w:rFonts w:ascii="Cambria Math" w:hAnsi="Cambria Math"/>
+              </w:rPr>
+              <m:t>​</m:t>
+            </m:r>
+          </m:e>
+          <m:sup>
+            <m:r>
+              <w:rPr>
+                <w:rFonts w:ascii="Cambria Math" w:hAnsi="Cambria Math"/>
+              </w:rPr>
+              <m:t>3</m:t>
+            </m:r>
+          </m:sup>
+        </m:sSup>
+      </m:oMath>
+      <w:r>
+        <w:t xml:space="preserve"> School of Public Health Lanzhou University, Lanzhou, 730000.</w:t>
+      </w:r>
+    </w:p>
+    <w:p>
+      <w:pPr>
+        <w:pStyle w:val="abstract-en"/>
+      </w:pPr>
+      <w:r>
+        <w:t xml:space="preserve">Corresponding author: </w:t>
+      </w:r>
+      <w:proofErr w:type="spellStart"/>
+      <w:r>
+        <w:t>Qiong</w:t>
+      </w:r>
+      <w:proofErr w:type="spellEnd"/>
+      <w:r>
+        <w:t xml:space="preserve"> Chen, </w:t>
+      </w:r>
+      <w:proofErr w:type="gramStart"/>
+      <w:r>
+        <w:t>Email:Chenq08@126.com</w:t>
+      </w:r>
+      <w:proofErr w:type="gramEnd"/>
+      <w:r>
+        <w:t xml:space="preserve">; </w:t>
+      </w:r>
+      <w:proofErr w:type="spellStart"/>
+      <w:r>
+        <w:t>Shaokai</w:t>
+      </w:r>
+      <w:proofErr w:type="spellEnd"/>
+      <w:r>
+        <w:t xml:space="preserve"> Zhang, Email:Shaokaizhang@126.com.</w:t>
+      </w:r>
+    </w:p>
+    <w:p>
+      <w:pPr>
+        <w:pStyle w:val="abstract-en"/>
+      </w:pPr>
+      <w:r>
+        <w:rPr>
+          <w:b/>
+          <w:bCs/>
+        </w:rPr>
+        <w:t>Abstract</w:t>
+      </w:r>
+      <w:r>
+        <w:t xml:space="preserve"> China is facing a severe situation of tumor prevention and control, and the important role of tumor registration in the formulation of prevention and control policies and the evaluation of prevention and control effectiveness is becoming more and more prominent. China’s tumor prevention and control policies and measures have a higher and higher demand for tumor registration as well as the goal and requirement for its development. For example, healthy China 2030-Cancer Prevention and treatment Action requires that “tumor registration should be covered in all counties and districts in the country.” and further improve the quality of tumor registration and promote its effective use. However, most of the county-and district-level tumor registries in China rely on the county-level centers for disease control and prevention, and they are often faced with the prevention and control of a variety of chronic diseases such as tumors, hypertension, diabetes, chronic obstructive pulmonary </w:t>
+      </w:r>
+      <w:proofErr w:type="gramStart"/>
+      <w:r>
+        <w:t>diseases</w:t>
+      </w:r>
+      <w:proofErr w:type="gramEnd"/>
+      <w:r>
+        <w:t xml:space="preserve"> and stroke diseases. There is a shortage of personnel, which limits the development of tumor registration. Henan Cancer Registry has developed an information tool covering the whole process of tumor registration, namely “Henan Cancer follow-up Registration Network Direct </w:t>
+      </w:r>
+      <w:proofErr w:type="gramStart"/>
+      <w:r>
+        <w:t>report</w:t>
+      </w:r>
+      <w:proofErr w:type="gramEnd"/>
+      <w:r>
+        <w:t xml:space="preserve"> Information Management system”, in order to promote the development of tumor registration and provide high-quality data for tumor prevention and control.</w:t>
+      </w:r>
+    </w:p>
+    <w:p>
+      <w:pPr>
+        <w:pStyle w:val="a0"/>
+        <w:rPr>
+          <w:lang w:eastAsia="zh-CN"/>
+        </w:rPr>
+      </w:pPr>
+    </w:p>
+    <w:p>
+      <w:pPr>
         <w:pStyle w:val="1"/>
       </w:pPr>
       <w:bookmarkStart w:id="0" w:name="heading-1"/>
       <w:r>
-        <w:t xml:space="preserve"> Heading 1 </w:t>
+        <w:rPr>
+          <w:lang w:eastAsia="zh-CN"/>
+        </w:rPr>
+        <w:lastRenderedPageBreak/>
+        <w:t xml:space="preserve"> </w:t>
+      </w:r>
+      <w:r>
+        <w:t xml:space="preserve">Heading 1 </w:t>
       </w:r>
       <w:bookmarkEnd w:id="0"/>
     </w:p>
@@ -344,7 +1010,6 @@
         <w:pStyle w:val="DefinitionTerm"/>
       </w:pPr>
       <w:r>
-        <w:lastRenderedPageBreak/>
         <w:t xml:space="preserve"> DefinitionTerm </w:t>
       </w:r>
     </w:p>
@@ -368,7 +1033,7 @@
 </file>
 
 <file path=word/endnotes.xml><?xml version="1.0" encoding="utf-8"?>
-<w:endnotes xmlns:wpc="http://schemas.microsoft.com/office/word/2010/wordprocessingCanvas" xmlns:cx="http://schemas.microsoft.com/office/drawing/2014/chartex" xmlns:cx1="http://schemas.microsoft.com/office/drawing/2015/9/8/chartex" xmlns:cx2="http://schemas.microsoft.com/office/drawing/2015/10/21/chartex" xmlns:cx3="http://schemas.microsoft.com/office/drawing/2016/5/9/chartex" xmlns:cx4="http://schemas.microsoft.com/office/drawing/2016/5/10/chartex" xmlns:cx5="http://schemas.microsoft.com/office/drawing/2016/5/11/chartex" xmlns:cx6="http://schemas.microsoft.com/office/drawing/2016/5/12/chartex" xmlns:cx7="http://schemas.microsoft.com/office/drawing/2016/5/13/chartex" xmlns:cx8="http://schemas.microsoft.com/office/drawing/2016/5/14/chartex" xmlns:mc="http://schemas.openxmlformats.org/markup-compatibility/2006" xmlns:aink="http://schemas.microsoft.com/office/drawing/2016/ink" xmlns:am3d="http://schemas.microsoft.com/office/drawing/2017/model3d" xmlns:o="urn:schemas-microsoft-com:office:office" xmlns:oel="http://schemas.microsoft.com/office/2019/extlst" xmlns:r="http://schemas.openxmlformats.org/officeDocument/2006/relationships" xmlns:m="http://schemas.openxmlformats.org/officeDocument/2006/math" xmlns:v="urn:schemas-microsoft-com:vml" xmlns:wp14="http://schemas.microsoft.com/office/word/2010/wordprocessingDrawing" xmlns:wp="http://schemas.openxmlformats.org/drawingml/2006/wordprocessingDrawing" xmlns:w10="urn:schemas-microsoft-com:office:word" xmlns:w="http://schemas.openxmlformats.org/wordprocessingml/2006/main" xmlns:w14="http://schemas.microsoft.com/office/word/2010/wordml" xmlns:w15="http://schemas.microsoft.com/office/word/2012/wordml" xmlns:w16cex="http://schemas.microsoft.com/office/word/2018/wordml/cex" xmlns:w16cid="http://schemas.microsoft.com/office/word/2016/wordml/cid" xmlns:w16="http://schemas.microsoft.com/office/word/2018/wordml" xmlns:w16du="http://schemas.microsoft.com/office/word/2023/wordml/word16du" xmlns:w16sdtdh="http://schemas.microsoft.com/office/word/2020/wordml/sdtdatahash" xmlns:w16se="http://schemas.microsoft.com/office/word/2015/wordml/symex" xmlns:wpg="http://schemas.microsoft.com/office/word/2010/wordprocessingGroup" xmlns:wpi="http://schemas.microsoft.com/office/word/2010/wordprocessingInk" xmlns:wne="http://schemas.microsoft.com/office/word/2006/wordml" xmlns:wps="http://schemas.microsoft.com/office/word/2010/wordprocessingShape" mc:Ignorable="w14 w15 w16se w16cid w16 w16cex w16sdtdh wp14">
+<w:endnotes xmlns:wpc="http://schemas.microsoft.com/office/word/2010/wordprocessingCanvas" xmlns:cx="http://schemas.microsoft.com/office/drawing/2014/chartex" xmlns:cx1="http://schemas.microsoft.com/office/drawing/2015/9/8/chartex" xmlns:cx2="http://schemas.microsoft.com/office/drawing/2015/10/21/chartex" xmlns:cx3="http://schemas.microsoft.com/office/drawing/2016/5/9/chartex" xmlns:cx4="http://schemas.microsoft.com/office/drawing/2016/5/10/chartex" xmlns:cx5="http://schemas.microsoft.com/office/drawing/2016/5/11/chartex" xmlns:cx6="http://schemas.microsoft.com/office/drawing/2016/5/12/chartex" xmlns:cx7="http://schemas.microsoft.com/office/drawing/2016/5/13/chartex" xmlns:cx8="http://schemas.microsoft.com/office/drawing/2016/5/14/chartex" xmlns:mc="http://schemas.openxmlformats.org/markup-compatibility/2006" xmlns:aink="http://schemas.microsoft.com/office/drawing/2016/ink" xmlns:am3d="http://schemas.microsoft.com/office/drawing/2017/model3d" xmlns:o="urn:schemas-microsoft-com:office:office" xmlns:oel="http://schemas.microsoft.com/office/2019/extlst" xmlns:r="http://schemas.openxmlformats.org/officeDocument/2006/relationships" xmlns:m="http://schemas.openxmlformats.org/officeDocument/2006/math" xmlns:v="urn:schemas-microsoft-com:vml" xmlns:wp14="http://schemas.microsoft.com/office/word/2010/wordprocessingDrawing" xmlns:wp="http://schemas.openxmlformats.org/drawingml/2006/wordprocessingDrawing" xmlns:w10="urn:schemas-microsoft-com:office:word" xmlns:w="http://schemas.openxmlformats.org/wordprocessingml/2006/main" xmlns:w14="http://schemas.microsoft.com/office/word/2010/wordml" xmlns:w15="http://schemas.microsoft.com/office/word/2012/wordml" xmlns:w16cex="http://schemas.microsoft.com/office/word/2018/wordml/cex" xmlns:w16cid="http://schemas.microsoft.com/office/word/2016/wordml/cid" xmlns:w16="http://schemas.microsoft.com/office/word/2018/wordml" xmlns:w16sdtdh="http://schemas.microsoft.com/office/word/2020/wordml/sdtdatahash" xmlns:w16se="http://schemas.microsoft.com/office/word/2015/wordml/symex" xmlns:wpg="http://schemas.microsoft.com/office/word/2010/wordprocessingGroup" xmlns:wpi="http://schemas.microsoft.com/office/word/2010/wordprocessingInk" xmlns:wne="http://schemas.microsoft.com/office/word/2006/wordml" xmlns:wps="http://schemas.microsoft.com/office/word/2010/wordprocessingShape" mc:Ignorable="w14 w15 w16se w16cid w16 w16cex w16sdtdh wp14">
   <w:endnote w:type="separator" w:id="-1">
     <w:p>
       <w:pPr>
@@ -393,7 +1058,7 @@
 </file>
 
 <file path=word/footnotes.xml><?xml version="1.0" encoding="utf-8"?>
-<w:footnotes xmlns:wpc="http://schemas.microsoft.com/office/word/2010/wordprocessingCanvas" xmlns:cx="http://schemas.microsoft.com/office/drawing/2014/chartex" xmlns:cx1="http://schemas.microsoft.com/office/drawing/2015/9/8/chartex" xmlns:cx2="http://schemas.microsoft.com/office/drawing/2015/10/21/chartex" xmlns:cx3="http://schemas.microsoft.com/office/drawing/2016/5/9/chartex" xmlns:cx4="http://schemas.microsoft.com/office/drawing/2016/5/10/chartex" xmlns:cx5="http://schemas.microsoft.com/office/drawing/2016/5/11/chartex" xmlns:cx6="http://schemas.microsoft.com/office/drawing/2016/5/12/chartex" xmlns:cx7="http://schemas.microsoft.com/office/drawing/2016/5/13/chartex" xmlns:cx8="http://schemas.microsoft.com/office/drawing/2016/5/14/chartex" xmlns:mc="http://schemas.openxmlformats.org/markup-compatibility/2006" xmlns:aink="http://schemas.microsoft.com/office/drawing/2016/ink" xmlns:am3d="http://schemas.microsoft.com/office/drawing/2017/model3d" xmlns:o="urn:schemas-microsoft-com:office:office" xmlns:oel="http://schemas.microsoft.com/office/2019/extlst" xmlns:r="http://schemas.openxmlformats.org/officeDocument/2006/relationships" xmlns:m="http://schemas.openxmlformats.org/officeDocument/2006/math" xmlns:v="urn:schemas-microsoft-com:vml" xmlns:wp14="http://schemas.microsoft.com/office/word/2010/wordprocessingDrawing" xmlns:wp="http://schemas.openxmlformats.org/drawingml/2006/wordprocessingDrawing" xmlns:w10="urn:schemas-microsoft-com:office:word" xmlns:w="http://schemas.openxmlformats.org/wordprocessingml/2006/main" xmlns:w14="http://schemas.microsoft.com/office/word/2010/wordml" xmlns:w15="http://schemas.microsoft.com/office/word/2012/wordml" xmlns:w16cex="http://schemas.microsoft.com/office/word/2018/wordml/cex" xmlns:w16cid="http://schemas.microsoft.com/office/word/2016/wordml/cid" xmlns:w16="http://schemas.microsoft.com/office/word/2018/wordml" xmlns:w16du="http://schemas.microsoft.com/office/word/2023/wordml/word16du" xmlns:w16sdtdh="http://schemas.microsoft.com/office/word/2020/wordml/sdtdatahash" xmlns:w16se="http://schemas.microsoft.com/office/word/2015/wordml/symex" xmlns:wpg="http://schemas.microsoft.com/office/word/2010/wordprocessingGroup" xmlns:wpi="http://schemas.microsoft.com/office/word/2010/wordprocessingInk" xmlns:wne="http://schemas.microsoft.com/office/word/2006/wordml" xmlns:wps="http://schemas.microsoft.com/office/word/2010/wordprocessingShape" mc:Ignorable="w14 w15 w16se w16cid w16 w16cex w16sdtdh wp14">
+<w:footnotes xmlns:wpc="http://schemas.microsoft.com/office/word/2010/wordprocessingCanvas" xmlns:cx="http://schemas.microsoft.com/office/drawing/2014/chartex" xmlns:cx1="http://schemas.microsoft.com/office/drawing/2015/9/8/chartex" xmlns:cx2="http://schemas.microsoft.com/office/drawing/2015/10/21/chartex" xmlns:cx3="http://schemas.microsoft.com/office/drawing/2016/5/9/chartex" xmlns:cx4="http://schemas.microsoft.com/office/drawing/2016/5/10/chartex" xmlns:cx5="http://schemas.microsoft.com/office/drawing/2016/5/11/chartex" xmlns:cx6="http://schemas.microsoft.com/office/drawing/2016/5/12/chartex" xmlns:cx7="http://schemas.microsoft.com/office/drawing/2016/5/13/chartex" xmlns:cx8="http://schemas.microsoft.com/office/drawing/2016/5/14/chartex" xmlns:mc="http://schemas.openxmlformats.org/markup-compatibility/2006" xmlns:aink="http://schemas.microsoft.com/office/drawing/2016/ink" xmlns:am3d="http://schemas.microsoft.com/office/drawing/2017/model3d" xmlns:o="urn:schemas-microsoft-com:office:office" xmlns:oel="http://schemas.microsoft.com/office/2019/extlst" xmlns:r="http://schemas.openxmlformats.org/officeDocument/2006/relationships" xmlns:m="http://schemas.openxmlformats.org/officeDocument/2006/math" xmlns:v="urn:schemas-microsoft-com:vml" xmlns:wp14="http://schemas.microsoft.com/office/word/2010/wordprocessingDrawing" xmlns:wp="http://schemas.openxmlformats.org/drawingml/2006/wordprocessingDrawing" xmlns:w10="urn:schemas-microsoft-com:office:word" xmlns:w="http://schemas.openxmlformats.org/wordprocessingml/2006/main" xmlns:w14="http://schemas.microsoft.com/office/word/2010/wordml" xmlns:w15="http://schemas.microsoft.com/office/word/2012/wordml" xmlns:w16cex="http://schemas.microsoft.com/office/word/2018/wordml/cex" xmlns:w16cid="http://schemas.microsoft.com/office/word/2016/wordml/cid" xmlns:w16="http://schemas.microsoft.com/office/word/2018/wordml" xmlns:w16sdtdh="http://schemas.microsoft.com/office/word/2020/wordml/sdtdatahash" xmlns:w16se="http://schemas.microsoft.com/office/word/2015/wordml/symex" xmlns:wpg="http://schemas.microsoft.com/office/word/2010/wordprocessingGroup" xmlns:wpi="http://schemas.microsoft.com/office/word/2010/wordprocessingInk" xmlns:wne="http://schemas.microsoft.com/office/word/2006/wordml" xmlns:wps="http://schemas.microsoft.com/office/word/2010/wordprocessingShape" mc:Ignorable="w14 w15 w16se w16cid w16 w16cex w16sdtdh wp14">
   <w:footnote w:type="separator" w:id="-1">
     <w:p>
       <w:r>
@@ -428,7 +1093,7 @@
 </file>
 
 <file path=word/numbering.xml><?xml version="1.0" encoding="utf-8"?>
-<w:numbering xmlns:wpc="http://schemas.microsoft.com/office/word/2010/wordprocessingCanvas" xmlns:cx="http://schemas.microsoft.com/office/drawing/2014/chartex" xmlns:cx1="http://schemas.microsoft.com/office/drawing/2015/9/8/chartex" xmlns:cx2="http://schemas.microsoft.com/office/drawing/2015/10/21/chartex" xmlns:cx3="http://schemas.microsoft.com/office/drawing/2016/5/9/chartex" xmlns:cx4="http://schemas.microsoft.com/office/drawing/2016/5/10/chartex" xmlns:cx5="http://schemas.microsoft.com/office/drawing/2016/5/11/chartex" xmlns:cx6="http://schemas.microsoft.com/office/drawing/2016/5/12/chartex" xmlns:cx7="http://schemas.microsoft.com/office/drawing/2016/5/13/chartex" xmlns:cx8="http://schemas.microsoft.com/office/drawing/2016/5/14/chartex" xmlns:mc="http://schemas.openxmlformats.org/markup-compatibility/2006" xmlns:aink="http://schemas.microsoft.com/office/drawing/2016/ink" xmlns:am3d="http://schemas.microsoft.com/office/drawing/2017/model3d" xmlns:o="urn:schemas-microsoft-com:office:office" xmlns:oel="http://schemas.microsoft.com/office/2019/extlst" xmlns:r="http://schemas.openxmlformats.org/officeDocument/2006/relationships" xmlns:m="http://schemas.openxmlformats.org/officeDocument/2006/math" xmlns:v="urn:schemas-microsoft-com:vml" xmlns:wp14="http://schemas.microsoft.com/office/word/2010/wordprocessingDrawing" xmlns:wp="http://schemas.openxmlformats.org/drawingml/2006/wordprocessingDrawing" xmlns:w10="urn:schemas-microsoft-com:office:word" xmlns:w="http://schemas.openxmlformats.org/wordprocessingml/2006/main" xmlns:w14="http://schemas.microsoft.com/office/word/2010/wordml" xmlns:w15="http://schemas.microsoft.com/office/word/2012/wordml" xmlns:w16cex="http://schemas.microsoft.com/office/word/2018/wordml/cex" xmlns:w16cid="http://schemas.microsoft.com/office/word/2016/wordml/cid" xmlns:w16="http://schemas.microsoft.com/office/word/2018/wordml" xmlns:w16du="http://schemas.microsoft.com/office/word/2023/wordml/word16du" xmlns:w16sdtdh="http://schemas.microsoft.com/office/word/2020/wordml/sdtdatahash" xmlns:w16se="http://schemas.microsoft.com/office/word/2015/wordml/symex" xmlns:wpg="http://schemas.microsoft.com/office/word/2010/wordprocessingGroup" xmlns:wpi="http://schemas.microsoft.com/office/word/2010/wordprocessingInk" xmlns:wne="http://schemas.microsoft.com/office/word/2006/wordml" xmlns:wps="http://schemas.microsoft.com/office/word/2010/wordprocessingShape" mc:Ignorable="w14 w15 w16se w16cid w16 w16cex w16sdtdh wp14">
+<w:numbering xmlns:wpc="http://schemas.microsoft.com/office/word/2010/wordprocessingCanvas" xmlns:cx="http://schemas.microsoft.com/office/drawing/2014/chartex" xmlns:cx1="http://schemas.microsoft.com/office/drawing/2015/9/8/chartex" xmlns:cx2="http://schemas.microsoft.com/office/drawing/2015/10/21/chartex" xmlns:cx3="http://schemas.microsoft.com/office/drawing/2016/5/9/chartex" xmlns:cx4="http://schemas.microsoft.com/office/drawing/2016/5/10/chartex" xmlns:cx5="http://schemas.microsoft.com/office/drawing/2016/5/11/chartex" xmlns:cx6="http://schemas.microsoft.com/office/drawing/2016/5/12/chartex" xmlns:cx7="http://schemas.microsoft.com/office/drawing/2016/5/13/chartex" xmlns:cx8="http://schemas.microsoft.com/office/drawing/2016/5/14/chartex" xmlns:mc="http://schemas.openxmlformats.org/markup-compatibility/2006" xmlns:aink="http://schemas.microsoft.com/office/drawing/2016/ink" xmlns:am3d="http://schemas.microsoft.com/office/drawing/2017/model3d" xmlns:o="urn:schemas-microsoft-com:office:office" xmlns:oel="http://schemas.microsoft.com/office/2019/extlst" xmlns:r="http://schemas.openxmlformats.org/officeDocument/2006/relationships" xmlns:m="http://schemas.openxmlformats.org/officeDocument/2006/math" xmlns:v="urn:schemas-microsoft-com:vml" xmlns:wp14="http://schemas.microsoft.com/office/word/2010/wordprocessingDrawing" xmlns:wp="http://schemas.openxmlformats.org/drawingml/2006/wordprocessingDrawing" xmlns:w10="urn:schemas-microsoft-com:office:word" xmlns:w="http://schemas.openxmlformats.org/wordprocessingml/2006/main" xmlns:w14="http://schemas.microsoft.com/office/word/2010/wordml" xmlns:w15="http://schemas.microsoft.com/office/word/2012/wordml" xmlns:w16cex="http://schemas.microsoft.com/office/word/2018/wordml/cex" xmlns:w16cid="http://schemas.microsoft.com/office/word/2016/wordml/cid" xmlns:w16="http://schemas.microsoft.com/office/word/2018/wordml" xmlns:w16sdtdh="http://schemas.microsoft.com/office/word/2020/wordml/sdtdatahash" xmlns:w16se="http://schemas.microsoft.com/office/word/2015/wordml/symex" xmlns:wpg="http://schemas.microsoft.com/office/word/2010/wordprocessingGroup" xmlns:wpi="http://schemas.microsoft.com/office/word/2010/wordprocessingInk" xmlns:wne="http://schemas.microsoft.com/office/word/2006/wordml" xmlns:wps="http://schemas.microsoft.com/office/word/2010/wordprocessingShape" mc:Ignorable="w14 w15 w16se w16cid w16 w16cex w16sdtdh wp14">
   <w:abstractNum w:abstractNumId="0" w15:restartNumberingAfterBreak="0">
     <w:nsid w:val="FFFFFF7C"/>
     <w:multiLevelType w:val="singleLevel"/>
@@ -1679,6 +2344,31 @@
     <w:unhideWhenUsed/>
     <w:rsid w:val="000D4D42"/>
   </w:style>
+  <w:style w:type="paragraph" w:customStyle="1" w:styleId="abstract-cn">
+    <w:name w:val="abstract-cn"/>
+    <w:autoRedefine/>
+    <w:qFormat/>
+    <w:rsid w:val="00A61918"/>
+    <w:pPr>
+      <w:spacing w:line="360" w:lineRule="auto"/>
+      <w:jc w:val="both"/>
+    </w:pPr>
+  </w:style>
+  <w:style w:type="paragraph" w:customStyle="1" w:styleId="abstract-en">
+    <w:name w:val="abstract-en"/>
+    <w:autoRedefine/>
+    <w:qFormat/>
+    <w:rsid w:val="00A61918"/>
+    <w:pPr>
+      <w:spacing w:line="360" w:lineRule="auto"/>
+      <w:jc w:val="both"/>
+    </w:pPr>
+  </w:style>
+  <w:style w:type="paragraph" w:customStyle="1" w:styleId="title-en">
+    <w:name w:val="title-en"/>
+    <w:qFormat/>
+    <w:rsid w:val="00A61918"/>
+  </w:style>
 </w:styles>
 </file>
 

--- a/chinese-article.docx
+++ b/chinese-article.docx
@@ -5,56 +5,6 @@
     <w:p>
       <w:pPr>
         <w:pStyle w:val="a5"/>
-      </w:pPr>
-      <w:r>
-        <w:t xml:space="preserve"> Title </w:t>
-      </w:r>
-    </w:p>
-    <w:p>
-      <w:pPr>
-        <w:pStyle w:val="a6"/>
-      </w:pPr>
-      <w:r>
-        <w:t xml:space="preserve"> Subtitle </w:t>
-      </w:r>
-    </w:p>
-    <w:p>
-      <w:pPr>
-        <w:pStyle w:val="Author"/>
-      </w:pPr>
-      <w:r>
-        <w:t xml:space="preserve"> Author </w:t>
-      </w:r>
-    </w:p>
-    <w:p>
-      <w:pPr>
-        <w:pStyle w:val="a7"/>
-      </w:pPr>
-      <w:r>
-        <w:t xml:space="preserve"> Date </w:t>
-      </w:r>
-    </w:p>
-    <w:p>
-      <w:pPr>
-        <w:pStyle w:val="Abstract"/>
-      </w:pPr>
-      <w:r>
-        <w:t xml:space="preserve"> Abstract </w:t>
-      </w:r>
-    </w:p>
-    <w:p>
-      <w:pPr>
-        <w:pStyle w:val="a0"/>
-      </w:pPr>
-    </w:p>
-    <w:p>
-      <w:pPr>
-        <w:pStyle w:val="a0"/>
-      </w:pPr>
-    </w:p>
-    <w:p>
-      <w:pPr>
-        <w:pStyle w:val="abstract-cn"/>
         <w:rPr>
           <w:lang w:eastAsia="zh-CN"/>
         </w:rPr>
@@ -63,56 +13,114 @@
         <w:rPr>
           <w:lang w:eastAsia="zh-CN"/>
         </w:rPr>
+        <w:t xml:space="preserve"> Title </w:t>
+      </w:r>
+    </w:p>
+    <w:p>
+      <w:pPr>
+        <w:pStyle w:val="a6"/>
+        <w:rPr>
+          <w:lang w:eastAsia="zh-CN"/>
+        </w:rPr>
+      </w:pPr>
+      <w:r>
+        <w:rPr>
+          <w:lang w:eastAsia="zh-CN"/>
+        </w:rPr>
+        <w:t xml:space="preserve"> Subtitle </w:t>
+      </w:r>
+    </w:p>
+    <w:p>
+      <w:pPr>
+        <w:pStyle w:val="Author"/>
+        <w:rPr>
+          <w:lang w:eastAsia="zh-CN"/>
+        </w:rPr>
+      </w:pPr>
+      <w:r>
+        <w:rPr>
+          <w:lang w:eastAsia="zh-CN"/>
+        </w:rPr>
+        <w:t xml:space="preserve"> Author </w:t>
+      </w:r>
+    </w:p>
+    <w:p>
+      <w:pPr>
+        <w:pStyle w:val="a7"/>
+        <w:rPr>
+          <w:lang w:eastAsia="zh-CN"/>
+        </w:rPr>
+      </w:pPr>
+      <w:r>
+        <w:rPr>
+          <w:lang w:eastAsia="zh-CN"/>
+        </w:rPr>
+        <w:t xml:space="preserve"> Date </w:t>
+      </w:r>
+    </w:p>
+    <w:p>
+      <w:pPr>
+        <w:pStyle w:val="Abstract"/>
+        <w:rPr>
+          <w:lang w:eastAsia="zh-CN"/>
+        </w:rPr>
+      </w:pPr>
+      <w:r>
+        <w:rPr>
+          <w:lang w:eastAsia="zh-CN"/>
+        </w:rPr>
+        <w:t xml:space="preserve"> Abstract </w:t>
+      </w:r>
+    </w:p>
+    <w:p>
+      <w:pPr>
+        <w:pStyle w:val="a0"/>
+        <w:rPr>
+          <w:lang w:eastAsia="zh-CN"/>
+        </w:rPr>
+      </w:pPr>
+    </w:p>
+    <w:p>
+      <w:pPr>
+        <w:pStyle w:val="a0"/>
+        <w:rPr>
+          <w:lang w:eastAsia="zh-CN"/>
+        </w:rPr>
+      </w:pPr>
+    </w:p>
+    <w:p>
+      <w:pPr>
+        <w:pStyle w:val="abstract-cn"/>
+      </w:pPr>
+      <w:r>
         <w:t>【</w:t>
       </w:r>
       <w:r>
         <w:rPr>
           <w:b/>
           <w:bCs/>
-          <w:lang w:eastAsia="zh-CN"/>
         </w:rPr>
         <w:t>摘要</w:t>
       </w:r>
       <w:r>
-        <w:rPr>
-          <w:lang w:eastAsia="zh-CN"/>
-        </w:rPr>
         <w:t>】中国面临着严峻的肿瘤防控形势，肿瘤登记在防控政策制定以及防控效果评估中的重要作用越发突显出来。我国肿瘤防控政策和措施对肿瘤登记的需求以及对其发展的目标和要求越来越高，如健康中国</w:t>
       </w:r>
       <w:r>
-        <w:rPr>
-          <w:lang w:eastAsia="zh-CN"/>
-        </w:rPr>
         <w:t>2030–</w:t>
       </w:r>
       <w:r>
-        <w:rPr>
-          <w:lang w:eastAsia="zh-CN"/>
-        </w:rPr>
         <w:t>癌症防治行动要求</w:t>
       </w:r>
       <w:r>
-        <w:rPr>
-          <w:lang w:eastAsia="zh-CN"/>
-        </w:rPr>
         <w:t>“</w:t>
       </w:r>
       <w:r>
-        <w:rPr>
-          <w:lang w:eastAsia="zh-CN"/>
-        </w:rPr>
         <w:t>肿瘤登记工作要在全国所有县区覆盖，并进一步提高肿瘤登记的质量，以及促进其有效利用</w:t>
       </w:r>
       <w:r>
-        <w:rPr>
-          <w:lang w:eastAsia="zh-CN"/>
-        </w:rPr>
         <w:t>”</w:t>
       </w:r>
       <w:r>
-        <w:rPr>
-          <w:lang w:eastAsia="zh-CN"/>
-        </w:rPr>
         <w:t>。而中国县区级肿瘤登记处依托单位多为县区级疾控中心，往往面临着多种慢性病如肿瘤、高血压、糖尿病、慢性阻塞性肺疾病、卒中等疾病的防控工作，存在着人员紧缺的情况，限制着肿瘤登记的发展。河南省肿瘤登记处开发了覆盖肿瘤登记全流程的信息化工具即《河南省肿瘤随访登记网络直报信息管理系统》，以促进肿瘤登记的发展，为肿瘤防控提供提供高质量的数据。</w:t>
       </w:r>
     </w:p>
@@ -164,6 +172,9 @@
         </m:sSup>
       </m:oMath>
       <w:r>
+        <w:rPr>
+          <w:rFonts w:ascii="宋体" w:eastAsia="宋体" w:hAnsi="宋体" w:cs="宋体" w:hint="eastAsia"/>
+        </w:rPr>
         <w:t>，</w:t>
       </w:r>
       <w:proofErr w:type="spellStart"/>
@@ -202,6 +213,9 @@
         </m:sSup>
       </m:oMath>
       <w:r>
+        <w:rPr>
+          <w:rFonts w:ascii="宋体" w:eastAsia="宋体" w:hAnsi="宋体" w:cs="宋体" w:hint="eastAsia"/>
+        </w:rPr>
         <w:t>，</w:t>
       </w:r>
       <w:r>
@@ -475,6 +489,9 @@
         </m:sSup>
       </m:oMath>
       <w:r>
+        <w:rPr>
+          <w:rFonts w:ascii="宋体" w:eastAsia="宋体" w:hAnsi="宋体" w:cs="宋体" w:hint="eastAsia"/>
+        </w:rPr>
         <w:t>，</w:t>
       </w:r>
       <w:proofErr w:type="spellStart"/>
@@ -550,7 +567,7 @@
     </w:p>
     <w:p>
       <w:pPr>
-        <w:pStyle w:val="abstract-cn"/>
+        <w:pStyle w:val="abstract-en"/>
       </w:pPr>
       <m:oMath>
         <m:sSup>
@@ -580,19 +597,11 @@
         </m:sSup>
       </m:oMath>
       <w:r>
-        <w:t xml:space="preserve"> Affiliated Cancer Hospital of Zhengzhou University / Henan Provincial Cancer Hospital, Department of disease prevention and control; Henan Cancer Prevention </w:t>
+        <w:t xml:space="preserve"> Affiliated Cancer Hospital of Zhengzhou University / Henan Provincial Cancer Hospital, Department of disease prevention and control; Henan Cancer Prevention and </w:t>
       </w:r>
       <w:r>
         <w:lastRenderedPageBreak/>
-        <w:t>and Con</w:t>
-      </w:r>
-      <w:proofErr w:type="spellStart"/>
-      <w:r>
-        <w:t>trol</w:t>
-      </w:r>
-      <w:proofErr w:type="spellEnd"/>
-      <w:r>
-        <w:t xml:space="preserve"> Engineering Research Center; International Joint Laboratory of Cancer Prevention in Henan Province, Zhengzhou, 450008, China.</w:t>
+        <w:t>Control Engineering Research Center; International Joint Laboratory of Cancer Prevention in Henan Province, Zhengzhou, 450008, China.</w:t>
       </w:r>
     </w:p>
     <w:p>
@@ -866,8 +875,8 @@
         <w:tblCaption w:val="Table caption."/>
       </w:tblPr>
       <w:tblGrid>
-        <w:gridCol w:w="1086"/>
-        <w:gridCol w:w="1086"/>
+        <w:gridCol w:w="1063"/>
+        <w:gridCol w:w="1063"/>
       </w:tblGrid>
       <w:tr>
         <w:trPr>
@@ -1986,12 +1995,16 @@
     <w:name w:val="Body Text"/>
     <w:basedOn w:val="a"/>
     <w:link w:val="a4"/>
+    <w:autoRedefine/>
     <w:qFormat/>
-    <w:rsid w:val="001E7545"/>
+    <w:rsid w:val="00B507F8"/>
     <w:pPr>
       <w:spacing w:before="180" w:after="180" w:line="360" w:lineRule="auto"/>
       <w:jc w:val="both"/>
     </w:pPr>
+    <w:rPr>
+      <w:rFonts w:ascii="Times New Roman" w:hAnsi="Times New Roman" w:cs="Times New Roman (正文 CS 字体)"/>
+    </w:rPr>
   </w:style>
   <w:style w:type="paragraph" w:customStyle="1" w:styleId="FirstParagraph">
     <w:name w:val="First Paragraph"/>
@@ -2335,7 +2348,10 @@
     <w:name w:val="正文文本 字符"/>
     <w:basedOn w:val="a1"/>
     <w:link w:val="a0"/>
-    <w:rsid w:val="001E7545"/>
+    <w:rsid w:val="00B507F8"/>
+    <w:rPr>
+      <w:rFonts w:ascii="Times New Roman" w:hAnsi="Times New Roman" w:cs="Times New Roman (正文 CS 字体)"/>
+    </w:rPr>
   </w:style>
   <w:style w:type="character" w:styleId="af">
     <w:name w:val="line number"/>
@@ -2348,26 +2364,37 @@
     <w:name w:val="abstract-cn"/>
     <w:autoRedefine/>
     <w:qFormat/>
-    <w:rsid w:val="00A61918"/>
+    <w:rsid w:val="00B507F8"/>
     <w:pPr>
       <w:spacing w:line="360" w:lineRule="auto"/>
       <w:jc w:val="both"/>
     </w:pPr>
+    <w:rPr>
+      <w:rFonts w:ascii="Times New Roman" w:hAnsi="Times New Roman" w:cs="Times New Roman (正文 CS 字体)"/>
+      <w:lang w:eastAsia="zh-CN"/>
+    </w:rPr>
   </w:style>
   <w:style w:type="paragraph" w:customStyle="1" w:styleId="abstract-en">
     <w:name w:val="abstract-en"/>
     <w:autoRedefine/>
     <w:qFormat/>
-    <w:rsid w:val="00A61918"/>
+    <w:rsid w:val="00B507F8"/>
     <w:pPr>
       <w:spacing w:line="360" w:lineRule="auto"/>
       <w:jc w:val="both"/>
     </w:pPr>
+    <w:rPr>
+      <w:rFonts w:ascii="Times New Roman" w:hAnsi="Times New Roman" w:cs="Times New Roman (正文 CS 字体)"/>
+    </w:rPr>
   </w:style>
   <w:style w:type="paragraph" w:customStyle="1" w:styleId="title-en">
     <w:name w:val="title-en"/>
+    <w:autoRedefine/>
     <w:qFormat/>
-    <w:rsid w:val="00A61918"/>
+    <w:rsid w:val="00B507F8"/>
+    <w:rPr>
+      <w:rFonts w:ascii="Times New Roman" w:hAnsi="Times New Roman" w:cs="Times New Roman (正文 CS 字体)"/>
+    </w:rPr>
   </w:style>
 </w:styles>
 </file>

--- a/chinese-article.docx
+++ b/chinese-article.docx
@@ -810,7 +810,6 @@
     <w:p>
       <w:pPr>
         <w:pStyle w:val="FirstParagraph"/>
-        <w:ind w:firstLine="480"/>
       </w:pPr>
       <w:r>
         <w:t xml:space="preserve"> First Paragraph. </w:t>
@@ -853,7 +852,6 @@
     <w:p>
       <w:pPr>
         <w:pStyle w:val="a9"/>
-        <w:ind w:firstLine="480"/>
       </w:pPr>
       <w:r>
         <w:t xml:space="preserve"> Block Text. </w:t>
@@ -1997,9 +1995,10 @@
     <w:link w:val="a4"/>
     <w:autoRedefine/>
     <w:qFormat/>
-    <w:rsid w:val="00B507F8"/>
+    <w:rsid w:val="00464807"/>
     <w:pPr>
       <w:spacing w:before="180" w:after="180" w:line="360" w:lineRule="auto"/>
+      <w:ind w:firstLineChars="200" w:firstLine="480"/>
       <w:jc w:val="both"/>
     </w:pPr>
     <w:rPr>
@@ -2348,7 +2347,7 @@
     <w:name w:val="正文文本 字符"/>
     <w:basedOn w:val="a1"/>
     <w:link w:val="a0"/>
-    <w:rsid w:val="00B507F8"/>
+    <w:rsid w:val="00464807"/>
     <w:rPr>
       <w:rFonts w:ascii="Times New Roman" w:hAnsi="Times New Roman" w:cs="Times New Roman (正文 CS 字体)"/>
     </w:rPr>

--- a/chinese-article.docx
+++ b/chinese-article.docx
@@ -2204,6 +2204,14 @@
   <w:style w:type="paragraph" w:customStyle="1" w:styleId="ImageCaption">
     <w:name w:val="Image Caption"/>
     <w:basedOn w:val="ab"/>
+    <w:rsid w:val="00ED3D0D"/>
+    <w:pPr>
+      <w:jc w:val="center"/>
+    </w:pPr>
+    <w:rPr>
+      <w:rFonts w:cs="Times New Roman (正文 CS 字体)"/>
+      <w:i w:val="0"/>
+    </w:rPr>
   </w:style>
   <w:style w:type="paragraph" w:customStyle="1" w:styleId="Figure">
     <w:name w:val="Figure"/>

--- a/chinese-article.docx
+++ b/chinese-article.docx
@@ -2204,7 +2204,8 @@
   <w:style w:type="paragraph" w:customStyle="1" w:styleId="ImageCaption">
     <w:name w:val="Image Caption"/>
     <w:basedOn w:val="ab"/>
-    <w:rsid w:val="00ED3D0D"/>
+    <w:autoRedefine/>
+    <w:rsid w:val="00ED0CB1"/>
     <w:pPr>
       <w:jc w:val="center"/>
     </w:pPr>
